--- a/content/w52.docx
+++ b/content/w52.docx
@@ -7,7 +7,7 @@
         <w:pStyle w:val="Title"/>
       </w:pPr>
       <w:r>
-        <w:t xml:space="preserve">2.2 - Debate I</w:t>
+        <w:t xml:space="preserve">Placeholder - Check Back Later</w:t>
       </w:r>
     </w:p>
     <w:p>
@@ -388,12 +388,6 @@
             </w:r>
             <w:r>
               <w:t xml:space="preserve">do not need to be looked at; they are there to serve, if useful, as further references for your debates, final projects, and general edification later.</w:t>
-            </w:r>
-            <w:r>
-              <w:t xml:space="preserve"> </w:t>
-            </w:r>
-            <w:r>
-              <w:t xml:space="preserve">:::</w:t>
             </w:r>
           </w:p>
           <w:p/>

--- a/content/w52.docx
+++ b/content/w52.docx
@@ -7,7 +7,7 @@
         <w:pStyle w:val="Title"/>
       </w:pPr>
       <w:r>
-        <w:t xml:space="preserve">Placeholder - Check Back Later</w:t>
+        <w:t xml:space="preserve">5.2 - Debate II</w:t>
       </w:r>
     </w:p>
     <w:p>
@@ -34,7 +34,7 @@
         <w:t xml:space="preserve">S2026</w:t>
       </w:r>
     </w:p>
-    <w:bookmarkStart w:id="20" w:name="debate"/>
+    <w:bookmarkStart w:id="21" w:name="debate"/>
     <w:p>
       <w:pPr>
         <w:pStyle w:val="Heading4"/>
@@ -52,21 +52,56 @@
         </w:numPr>
       </w:pPr>
       <w:r>
+        <w:t xml:space="preserve">Debate I:</w:t>
+      </w:r>
+      <w:r>
+        <w:t xml:space="preserve"> </w:t>
+      </w:r>
+      <w:r>
         <w:rPr>
-          <w:i/>
-          <w:iCs/>
+          <w:b/>
+          <w:bCs/>
         </w:rPr>
-        <w:t xml:space="preserve">test</w:t>
+        <w:t xml:space="preserve">The United States should significantly expand nuclear energy production to provide the electricity necessary for artificial intelligence systems.</w:t>
       </w:r>
     </w:p>
-    <w:bookmarkEnd w:id="20"/>
-    <w:bookmarkStart w:id="21" w:name="think"/>
     <w:p>
       <w:pPr>
+        <w:pStyle w:val="Compact"/>
+        <w:numPr>
+          <w:ilvl w:val="0"/>
+          <w:numId w:val="1001"/>
+        </w:numPr>
+      </w:pPr>
+      <w:r>
+        <w:t xml:space="preserve">See</w:t>
+      </w:r>
+      <w:r>
+        <w:t xml:space="preserve"> </w:t>
+      </w:r>
+      <w:hyperlink r:id="rId20">
+        <w:r>
+          <w:rPr>
+            <w:rStyle w:val="Hyperlink"/>
+          </w:rPr>
+          <w:t xml:space="preserve">debate information pages</w:t>
+        </w:r>
+      </w:hyperlink>
+      <w:r>
+        <w:t xml:space="preserve"> </w:t>
+      </w:r>
+      <w:r>
+        <w:t xml:space="preserve">for details.</w:t>
+      </w:r>
+    </w:p>
+    <w:bookmarkEnd w:id="21"/>
+    <w:bookmarkStart w:id="22" w:name="submit"/>
+    <w:p>
+      <w:pPr>
         <w:pStyle w:val="Heading4"/>
       </w:pPr>
       <w:r>
-        <w:t xml:space="preserve">🧠 Think:</w:t>
+        <w:t xml:space="preserve">📝 Submit:</w:t>
       </w:r>
     </w:p>
     <w:p>
@@ -78,323 +113,34 @@
         </w:numPr>
       </w:pPr>
       <w:r>
-        <w:rPr>
-          <w:i/>
-          <w:iCs/>
-        </w:rPr>
-        <w:t xml:space="preserve">test</w:t>
-      </w:r>
-    </w:p>
-    <w:bookmarkEnd w:id="21"/>
-    <w:bookmarkStart w:id="22" w:name="read"/>
-    <w:p>
-      <w:pPr>
-        <w:pStyle w:val="Heading4"/>
-      </w:pPr>
-      <w:r>
-        <w:t xml:space="preserve">📖 Read:</w:t>
+        <w:t xml:space="preserve">On paper:</w:t>
       </w:r>
     </w:p>
     <w:p>
       <w:pPr>
         <w:pStyle w:val="Compact"/>
         <w:numPr>
-          <w:ilvl w:val="0"/>
+          <w:ilvl w:val="1"/>
           <w:numId w:val="1003"/>
         </w:numPr>
       </w:pPr>
       <w:r>
-        <w:t xml:space="preserve">test</w:t>
+        <w:t xml:space="preserve">References list (for debate teams)</w:t>
+      </w:r>
+    </w:p>
+    <w:p>
+      <w:pPr>
+        <w:pStyle w:val="Compact"/>
+        <w:numPr>
+          <w:ilvl w:val="1"/>
+          <w:numId w:val="1003"/>
+        </w:numPr>
+      </w:pPr>
+      <w:r>
+        <w:t xml:space="preserve">Debate roles (for debate teams; to professor)</w:t>
       </w:r>
     </w:p>
     <w:bookmarkEnd w:id="22"/>
-    <w:bookmarkStart w:id="23" w:name="listen"/>
-    <w:p>
-      <w:pPr>
-        <w:pStyle w:val="Heading4"/>
-      </w:pPr>
-      <w:r>
-        <w:t xml:space="preserve">🎧 Listen:</w:t>
-      </w:r>
-    </w:p>
-    <w:p>
-      <w:pPr>
-        <w:pStyle w:val="Compact"/>
-        <w:numPr>
-          <w:ilvl w:val="0"/>
-          <w:numId w:val="1004"/>
-        </w:numPr>
-      </w:pPr>
-      <w:r>
-        <w:t xml:space="preserve">test</w:t>
-      </w:r>
-    </w:p>
-    <w:bookmarkEnd w:id="23"/>
-    <w:bookmarkStart w:id="24" w:name="watch"/>
-    <w:p>
-      <w:pPr>
-        <w:pStyle w:val="Heading4"/>
-      </w:pPr>
-      <w:r>
-        <w:t xml:space="preserve">📺 Watch:</w:t>
-      </w:r>
-    </w:p>
-    <w:p>
-      <w:pPr>
-        <w:pStyle w:val="Compact"/>
-        <w:numPr>
-          <w:ilvl w:val="0"/>
-          <w:numId w:val="1005"/>
-        </w:numPr>
-      </w:pPr>
-      <w:r>
-        <w:t xml:space="preserve">test</w:t>
-      </w:r>
-    </w:p>
-    <w:bookmarkEnd w:id="24"/>
-    <w:bookmarkStart w:id="25" w:name="browse"/>
-    <w:p>
-      <w:pPr>
-        <w:pStyle w:val="Heading4"/>
-      </w:pPr>
-      <w:r>
-        <w:t xml:space="preserve">🌐 Browse:</w:t>
-      </w:r>
-    </w:p>
-    <w:p>
-      <w:pPr>
-        <w:pStyle w:val="Compact"/>
-        <w:numPr>
-          <w:ilvl w:val="0"/>
-          <w:numId w:val="1006"/>
-        </w:numPr>
-      </w:pPr>
-      <w:r>
-        <w:t xml:space="preserve">test</w:t>
-      </w:r>
-    </w:p>
-    <w:bookmarkEnd w:id="25"/>
-    <w:bookmarkStart w:id="26" w:name="additional-resources"/>
-    <w:p>
-      <w:pPr>
-        <w:pStyle w:val="Heading4"/>
-      </w:pPr>
-      <w:r>
-        <w:t xml:space="preserve">📚 Additional Resources:</w:t>
-      </w:r>
-    </w:p>
-    <w:p>
-      <w:pPr>
-        <w:pStyle w:val="Compact"/>
-        <w:numPr>
-          <w:ilvl w:val="0"/>
-          <w:numId w:val="1007"/>
-        </w:numPr>
-      </w:pPr>
-      <w:r>
-        <w:t xml:space="preserve">test</w:t>
-      </w:r>
-    </w:p>
-    <w:bookmarkEnd w:id="26"/>
-    <w:bookmarkStart w:id="30" w:name="submit"/>
-    <w:p>
-      <w:pPr>
-        <w:pStyle w:val="Heading4"/>
-      </w:pPr>
-      <w:r>
-        <w:t xml:space="preserve">📝 Submit:</w:t>
-      </w:r>
-    </w:p>
-    <w:p>
-      <w:pPr>
-        <w:pStyle w:val="Compact"/>
-        <w:numPr>
-          <w:ilvl w:val="0"/>
-          <w:numId w:val="1008"/>
-        </w:numPr>
-      </w:pPr>
-      <w:r>
-        <w:t xml:space="preserve">Discussion question to course chat</w:t>
-      </w:r>
-    </w:p>
-    <w:tbl>
-      <w:tblPr>
-        <w:tblStyle w:val="Table"/>
-        <w:tblLook w:firstRow="0" w:lastRow="0" w:firstColumn="0" w:lastColumn="0" w:noHBand="0" w:noVBand="0" w:val="0000"/>
-        <w:tblBorders>
-          <w:top w:val="single" w:sz="4" w:space="0" w:color="00A047"/>
-          <w:left w:val="single" w:sz="24" w:space="0" w:color="00A047"/>
-          <w:bottom w:val="single" w:sz="4" w:space="0" w:color="00A047"/>
-          <w:right w:val="single" w:sz="4" w:space="0" w:color="00A047"/>
-        </w:tblBorders>
-        <w:tblCellMar>
-          <w:left w:w="144" w:type="dxa"/>
-          <w:right w:w="144" w:type="dxa"/>
-        </w:tblCellMar>
-        <w:tblLook w:firstRow="0" w:lastRow="0" w:firstColumn="0" w:lastColumn="0" w:noHBand="0" w:noVBand="0" w:val="0000"/>
-      </w:tblPr>
-      <w:tr>
-        <w:trPr>
-          <w:cantSplit/>
-        </w:trPr>
-        <w:tc>
-          <w:tcPr>
-            <w:shd w:color="auto" w:fill="ccf1e3" w:val="clear"/>
-            <w:tcMar>
-              <w:top w:w="92" w:type="dxa"/>
-              <w:bottom w:w="92" w:type="dxa"/>
-            </w:tcMar>
-          </w:tcPr>
-          <w:p>
-            <w:pPr>
-              <w:pStyle w:val="FirstParagraph"/>
-            </w:pPr>
-            <w:pPr>
-              <w:spacing w:before="0" w:after="0"/>
-              <w:textAlignment w:val="center"/>
-            </w:pPr>
-            <w:r>
-              <w:drawing>
-                <wp:inline>
-                  <wp:extent cx="152400" cy="152400"/>
-                  <wp:effectExtent b="0" l="0" r="0" t="0"/>
-                  <wp:docPr descr="" title="" id="28" name="Picture"/>
-                  <a:graphic>
-                    <a:graphicData uri="http://schemas.openxmlformats.org/drawingml/2006/picture">
-                      <pic:pic>
-                        <pic:nvPicPr>
-                          <pic:cNvPr descr="/opt/quarto/share/formats/docx/tip.png" id="29" name="Picture"/>
-                          <pic:cNvPicPr>
-                            <a:picLocks noChangeArrowheads="1" noChangeAspect="1"/>
-                          </pic:cNvPicPr>
-                        </pic:nvPicPr>
-                        <pic:blipFill>
-                          <a:blip r:embed="rId27"/>
-                          <a:stretch>
-                            <a:fillRect/>
-                          </a:stretch>
-                        </pic:blipFill>
-                        <pic:spPr bwMode="auto">
-                          <a:xfrm>
-                            <a:off x="0" y="0"/>
-                            <a:ext cx="152400" cy="152400"/>
-                          </a:xfrm>
-                          <a:prstGeom prst="rect">
-                            <a:avLst/>
-                          </a:prstGeom>
-                          <a:noFill/>
-                          <a:ln w="9525">
-                            <a:noFill/>
-                            <a:headEnd/>
-                            <a:tailEnd/>
-                          </a:ln>
-                        </pic:spPr>
-                      </pic:pic>
-                    </a:graphicData>
-                  </a:graphic>
-                </wp:inline>
-              </w:drawing>
-            </w:r>
-            <w:r>
-              <w:t xml:space="preserve"> </w:t>
-            </w:r>
-            <w:r>
-              <w:t xml:space="preserve"> </w:t>
-            </w:r>
-            <w:r>
-              <w:t xml:space="preserve">Tip</w:t>
-            </w:r>
-          </w:p>
-        </w:tc>
-      </w:tr>
-      <w:tr>
-        <w:trPr>
-          <w:cantSplit/>
-        </w:trPr>
-        <w:tc>
-          <w:tcPr>
-            <w:tcMar>
-              <w:top w:w="108" w:type="dxa"/>
-              <w:bottom w:w="108" w:type="dxa"/>
-            </w:tcMar>
-          </w:tcPr>
-          <w:p>
-            <w:pPr>
-              <w:pStyle w:val="Compact"/>
-              <w:numPr>
-                <w:ilvl w:val="0"/>
-                <w:numId w:val="1009"/>
-              </w:numPr>
-            </w:pPr>
-            <w:r>
-              <w:t xml:space="preserve">“📖 Read”</w:t>
-            </w:r>
-            <w:r>
-              <w:t xml:space="preserve">,</w:t>
-            </w:r>
-            <w:r>
-              <w:t xml:space="preserve"> </w:t>
-            </w:r>
-            <w:r>
-              <w:t xml:space="preserve">“🎧 Listen”</w:t>
-            </w:r>
-            <w:r>
-              <w:t xml:space="preserve">, and/or</w:t>
-            </w:r>
-            <w:r>
-              <w:t xml:space="preserve"> </w:t>
-            </w:r>
-            <w:r>
-              <w:t xml:space="preserve">“📺 Watch”</w:t>
-            </w:r>
-            <w:r>
-              <w:t xml:space="preserve"> </w:t>
-            </w:r>
-            <w:r>
-              <w:t xml:space="preserve">items are required content for the day, and should be read/heard/watched before class on that day.</w:t>
-            </w:r>
-          </w:p>
-          <w:p>
-            <w:pPr>
-              <w:pStyle w:val="Compact"/>
-              <w:numPr>
-                <w:ilvl w:val="0"/>
-                <w:numId w:val="1009"/>
-              </w:numPr>
-            </w:pPr>
-            <w:r>
-              <w:t xml:space="preserve">“🌐 Browse”</w:t>
-            </w:r>
-            <w:r>
-              <w:t xml:space="preserve"> </w:t>
-            </w:r>
-            <w:r>
-              <w:t xml:space="preserve">items should be briefly looked at but do not need to be read deeply unless you want to</w:t>
-            </w:r>
-          </w:p>
-          <w:p>
-            <w:pPr>
-              <w:pStyle w:val="Compact"/>
-              <w:numPr>
-                <w:ilvl w:val="0"/>
-                <w:numId w:val="1009"/>
-              </w:numPr>
-            </w:pPr>
-            <w:r>
-              <w:t xml:space="preserve">“📚 Additional Resources”</w:t>
-            </w:r>
-            <w:r>
-              <w:t xml:space="preserve"> </w:t>
-            </w:r>
-            <w:r>
-              <w:t xml:space="preserve">do not need to be looked at; they are there to serve, if useful, as further references for your debates, final projects, and general edification later.</w:t>
-            </w:r>
-          </w:p>
-          <w:p/>
-        </w:tc>
-      </w:tr>
-    </w:tbl>
-    <w:bookmarkEnd w:id="30"/>
     <w:sectPr>
       <w:footnotePr>
         <w:numRestart w:val="eachSect"/>
@@ -618,24 +364,6 @@
     <w:abstractNumId w:val="991"/>
   </w:num>
   <w:num w:numId="1003">
-    <w:abstractNumId w:val="991"/>
-  </w:num>
-  <w:num w:numId="1004">
-    <w:abstractNumId w:val="991"/>
-  </w:num>
-  <w:num w:numId="1005">
-    <w:abstractNumId w:val="991"/>
-  </w:num>
-  <w:num w:numId="1006">
-    <w:abstractNumId w:val="991"/>
-  </w:num>
-  <w:num w:numId="1007">
-    <w:abstractNumId w:val="991"/>
-  </w:num>
-  <w:num w:numId="1008">
-    <w:abstractNumId w:val="991"/>
-  </w:num>
-  <w:num w:numId="1009">
     <w:abstractNumId w:val="991"/>
   </w:num>
 </w:numbering>
